--- a/Part_4/Class_Diagram/Class-diagram-v1.0.docx
+++ b/Part_4/Class_Diagram/Class-diagram-v1.0.docx
@@ -1174,8 +1174,17 @@
     </w:p>
     <w:p>
       <w:pPr>
+        <w:pStyle w:val="ListParagraph"/>
+        <w:numPr>
+          <w:ilvl w:val="0"/>
+          <w:numId w:val="5"/>
+        </w:numPr>
+        <w:spacing w:before="240"/>
+        <w:contextualSpacing w:val="0"/>
+        <w:jc w:val="both"/>
         <w:rPr>
           <w:rFonts w:ascii="Roboto" w:hAnsi="Roboto" w:cs="Arial"/>
+          <w:color w:val="000000" w:themeColor="text1"/>
           <w:sz w:val="24"/>
           <w:szCs w:val="24"/>
         </w:rPr>
@@ -1183,20 +1192,39 @@
       <w:r>
         <w:rPr>
           <w:rFonts w:ascii="Roboto" w:hAnsi="Roboto" w:cs="Arial"/>
-          <w:sz w:val="24"/>
-          <w:szCs w:val="24"/>
-        </w:rPr>
-        <w:t>Αυτή είναι η πρώτη έκδοση του αρχείου.</w:t>
-      </w:r>
-    </w:p>
-    <w:p>
-      <w:pPr>
+          <w:color w:val="000000" w:themeColor="text1"/>
+          <w:sz w:val="24"/>
+          <w:szCs w:val="24"/>
+        </w:rPr>
+        <w:t>Ενημερώθηκε το διάγραμμα κλάσεων</w:t>
+      </w:r>
+      <w:r>
         <w:rPr>
           <w:rFonts w:ascii="Roboto" w:hAnsi="Roboto" w:cs="Arial"/>
-          <w:sz w:val="24"/>
-          <w:szCs w:val="24"/>
-        </w:rPr>
-      </w:pPr>
+          <w:color w:val="000000" w:themeColor="text1"/>
+          <w:sz w:val="24"/>
+          <w:szCs w:val="24"/>
+        </w:rPr>
+        <w:t xml:space="preserve">, ώστε να </w:t>
+      </w:r>
+      <w:r>
+        <w:rPr>
+          <w:rFonts w:ascii="Roboto" w:hAnsi="Roboto" w:cs="Arial"/>
+          <w:color w:val="000000" w:themeColor="text1"/>
+          <w:sz w:val="24"/>
+          <w:szCs w:val="24"/>
+        </w:rPr>
+        <w:t>συμβαδίζει</w:t>
+      </w:r>
+      <w:r>
+        <w:rPr>
+          <w:rFonts w:ascii="Roboto" w:hAnsi="Roboto" w:cs="Arial"/>
+          <w:color w:val="000000" w:themeColor="text1"/>
+          <w:sz w:val="24"/>
+          <w:szCs w:val="24"/>
+        </w:rPr>
+        <w:t xml:space="preserve"> με την πιο πρόσφατη έκδοση του κώδικα</w:t>
+      </w:r>
     </w:p>
     <w:p>
       <w:pPr>
@@ -1248,31 +1276,24 @@
           <w:color w:val="002060"/>
           <w:sz w:val="32"/>
           <w:szCs w:val="32"/>
-        </w:rPr>
-      </w:pPr>
-      <w:r>
-        <w:rPr>
-          <w:rFonts w:ascii="Arial" w:hAnsi="Arial" w:cs="Arial"/>
-          <w:noProof/>
-          <w:color w:val="002060"/>
-          <w:sz w:val="32"/>
-          <w:szCs w:val="32"/>
-          <w:lang w:val="en-US"/>
-        </w:rPr>
+          <w:lang w:val="en-US"/>
+        </w:rPr>
+      </w:pPr>
+      <w:r>
         <w:lastRenderedPageBreak/>
         <w:drawing>
-          <wp:anchor distT="0" distB="0" distL="114300" distR="114300" simplePos="0" relativeHeight="251658240" behindDoc="0" locked="0" layoutInCell="1" allowOverlap="1" wp14:anchorId="31E00718" wp14:editId="082596E4">
+          <wp:anchor distT="0" distB="0" distL="114300" distR="114300" simplePos="0" relativeHeight="251655168" behindDoc="0" locked="0" layoutInCell="1" allowOverlap="1" wp14:anchorId="2FE8CB89" wp14:editId="6360AD21">
             <wp:simplePos x="0" y="0"/>
             <wp:positionH relativeFrom="column">
-              <wp:posOffset>-1115695</wp:posOffset>
+              <wp:posOffset>-1026795</wp:posOffset>
             </wp:positionH>
             <wp:positionV relativeFrom="paragraph">
-              <wp:posOffset>686564</wp:posOffset>
+              <wp:posOffset>583565</wp:posOffset>
             </wp:positionV>
-            <wp:extent cx="10758170" cy="10733146"/>
+            <wp:extent cx="14160500" cy="12807315"/>
             <wp:effectExtent l="0" t="0" r="0" b="0"/>
-            <wp:wrapSquare wrapText="bothSides"/>
-            <wp:docPr id="562601874" name="Picture 1"/>
+            <wp:wrapTopAndBottom/>
+            <wp:docPr id="117293980" name="Picture 1"/>
             <wp:cNvGraphicFramePr>
               <a:graphicFrameLocks xmlns:a="http://schemas.openxmlformats.org/drawingml/2006/main" noChangeAspect="1"/>
             </wp:cNvGraphicFramePr>
@@ -1280,7 +1301,7 @@
               <a:graphicData uri="http://schemas.openxmlformats.org/drawingml/2006/picture">
                 <pic:pic xmlns:pic="http://schemas.openxmlformats.org/drawingml/2006/picture">
                   <pic:nvPicPr>
-                    <pic:cNvPr id="562601874" name="Picture 1"/>
+                    <pic:cNvPr id="117293980" name=""/>
                     <pic:cNvPicPr/>
                   </pic:nvPicPr>
                   <pic:blipFill>
@@ -1298,7 +1319,7 @@
                   <pic:spPr>
                     <a:xfrm>
                       <a:off x="0" y="0"/>
-                      <a:ext cx="10758170" cy="10733146"/>
+                      <a:ext cx="14160500" cy="12807315"/>
                     </a:xfrm>
                     <a:prstGeom prst="rect">
                       <a:avLst/>
@@ -1346,18 +1367,12 @@
     </w:p>
     <w:p>
       <w:pPr>
-        <w:pStyle w:val="Style1"/>
-        <w:spacing w:after="360"/>
-        <w:jc w:val="both"/>
-        <w:rPr>
-          <w:rFonts w:ascii="Arial" w:hAnsi="Arial" w:cs="Arial"/>
-          <w:color w:val="002060"/>
-          <w:sz w:val="32"/>
-          <w:szCs w:val="32"/>
+        <w:rPr>
+          <w:lang w:val="en-US"/>
         </w:rPr>
         <w:sectPr>
-          <w:pgSz w:w="17010" w:h="22680"/>
-          <w:pgMar w:top="1440" w:right="5273" w:bottom="6010" w:left="1797" w:header="709" w:footer="709" w:gutter="0"/>
+          <w:pgSz w:w="22680" w:h="22680" w:code="9"/>
+          <w:pgMar w:top="1440" w:right="1797" w:bottom="1440" w:left="1797" w:header="709" w:footer="709" w:gutter="0"/>
           <w:cols w:space="708"/>
           <w:titlePg/>
           <w:docGrid w:linePitch="360"/>
@@ -1614,7 +1629,7 @@
     </w:p>
     <w:sectPr>
       <w:pgSz w:w="11907" w:h="16840" w:code="9"/>
-      <w:pgMar w:top="1440" w:right="1800" w:bottom="1440" w:left="1800" w:header="709" w:footer="709" w:gutter="0"/>
+      <w:pgMar w:top="1440" w:right="1797" w:bottom="1440" w:left="1797" w:header="709" w:footer="709" w:gutter="0"/>
       <w:cols w:space="708"/>
       <w:titlePg/>
       <w:docGrid w:linePitch="360"/>
@@ -1825,16 +1840,7 @@
               <w:color w:val="767171" w:themeColor="background2" w:themeShade="80"/>
               <w:lang w:val="en-US"/>
             </w:rPr>
-            <w:t>1</w:t>
-          </w:r>
-          <w:r>
-            <w:rPr>
-              <w:i/>
-              <w:iCs/>
-              <w:color w:val="767171" w:themeColor="background2" w:themeShade="80"/>
-              <w:lang w:val="en-US"/>
-            </w:rPr>
-            <w:t>.0</w:t>
+            <w:t>1.0</w:t>
           </w:r>
         </w:p>
       </w:tc>
@@ -1843,9 +1849,6 @@
   <w:p>
     <w:pPr>
       <w:pStyle w:val="Header"/>
-      <w:rPr>
-        <w:lang w:val="en-US"/>
-      </w:rPr>
     </w:pPr>
   </w:p>
 </w:hdr>
@@ -3135,7 +3138,7 @@
     <w:name w:val="Normal"/>
     <w:aliases w:val="Mine"/>
     <w:qFormat/>
-    <w:rsid w:val="002D5845"/>
+    <w:rsid w:val="00F05AFF"/>
     <w:pPr>
       <w:jc w:val="left"/>
     </w:pPr>

--- a/Part_4/Class_Diagram/Class-diagram-v1.0.docx
+++ b/Part_4/Class_Diagram/Class-diagram-v1.0.docx
@@ -195,7 +195,6 @@
           <w:lang w:val="en-US"/>
         </w:rPr>
       </w:pPr>
-      <w:proofErr w:type="spellStart"/>
       <w:r>
         <w:rPr>
           <w:rFonts w:ascii="Arial" w:hAnsi="Arial" w:cs="Arial"/>
@@ -207,7 +206,6 @@
         </w:rPr>
         <w:t>Movfast</w:t>
       </w:r>
-      <w:proofErr w:type="spellEnd"/>
     </w:p>
     <w:p>
       <w:pPr>
@@ -323,7 +321,7 @@
     </w:p>
     <w:tbl>
       <w:tblPr>
-        <w:tblStyle w:val="TableGrid"/>
+        <w:tblStyle w:val="a5"/>
         <w:tblW w:w="8222" w:type="dxa"/>
         <w:tblInd w:w="108" w:type="dxa"/>
         <w:tblLook w:val="04A0" w:firstRow="1" w:lastRow="0" w:firstColumn="1" w:lastColumn="0" w:noHBand="0" w:noVBand="1"/>
@@ -403,7 +401,6 @@
                 <w:szCs w:val="26"/>
               </w:rPr>
             </w:pPr>
-            <w:proofErr w:type="spellStart"/>
             <w:r>
               <w:rPr>
                 <w:rFonts w:ascii="Roboto" w:hAnsi="Roboto" w:cs="Arial"/>
@@ -412,18 +409,7 @@
                 <w:sz w:val="26"/>
                 <w:szCs w:val="26"/>
               </w:rPr>
-              <w:t>Αρ</w:t>
-            </w:r>
-            <w:proofErr w:type="spellEnd"/>
-            <w:r>
-              <w:rPr>
-                <w:rFonts w:ascii="Roboto" w:hAnsi="Roboto" w:cs="Arial"/>
-                <w:b/>
-                <w:bCs/>
-                <w:sz w:val="26"/>
-                <w:szCs w:val="26"/>
-              </w:rPr>
-              <w:t>.  Μητρώου</w:t>
+              <w:t>Αρ.  Μητρώου</w:t>
             </w:r>
           </w:p>
         </w:tc>
@@ -704,7 +690,6 @@
               </w:rPr>
               <w:t xml:space="preserve"> </w:t>
             </w:r>
-            <w:proofErr w:type="spellStart"/>
             <w:r>
               <w:rPr>
                 <w:rFonts w:ascii="Roboto" w:hAnsi="Roboto" w:cs="Arial"/>
@@ -713,7 +698,6 @@
               </w:rPr>
               <w:t>Κουρτάκης</w:t>
             </w:r>
-            <w:proofErr w:type="spellEnd"/>
           </w:p>
         </w:tc>
         <w:tc>
@@ -916,7 +900,7 @@
     </w:p>
     <w:p>
       <w:pPr>
-        <w:pStyle w:val="ListParagraph"/>
+        <w:pStyle w:val="a6"/>
         <w:numPr>
           <w:ilvl w:val="0"/>
           <w:numId w:val="3"/>
@@ -959,7 +943,7 @@
     </w:p>
     <w:p>
       <w:pPr>
-        <w:pStyle w:val="ListParagraph"/>
+        <w:pStyle w:val="a6"/>
         <w:rPr>
           <w:rFonts w:ascii="Roboto" w:hAnsi="Roboto" w:cstheme="minorHAnsi"/>
           <w:color w:val="000000" w:themeColor="text1"/>
@@ -970,7 +954,7 @@
     </w:p>
     <w:p>
       <w:pPr>
-        <w:pStyle w:val="ListParagraph"/>
+        <w:pStyle w:val="a6"/>
         <w:numPr>
           <w:ilvl w:val="0"/>
           <w:numId w:val="3"/>
@@ -1013,7 +997,7 @@
     </w:p>
     <w:p>
       <w:pPr>
-        <w:pStyle w:val="ListParagraph"/>
+        <w:pStyle w:val="a6"/>
         <w:rPr>
           <w:rFonts w:ascii="Roboto" w:hAnsi="Roboto" w:cstheme="minorHAnsi"/>
           <w:color w:val="000000" w:themeColor="text1"/>
@@ -1024,7 +1008,7 @@
     </w:p>
     <w:p>
       <w:pPr>
-        <w:pStyle w:val="ListParagraph"/>
+        <w:pStyle w:val="a6"/>
         <w:numPr>
           <w:ilvl w:val="0"/>
           <w:numId w:val="3"/>
@@ -1067,7 +1051,7 @@
     </w:p>
     <w:p>
       <w:pPr>
-        <w:pStyle w:val="ListParagraph"/>
+        <w:pStyle w:val="a6"/>
         <w:rPr>
           <w:rFonts w:ascii="Roboto" w:hAnsi="Roboto" w:cstheme="minorHAnsi"/>
           <w:color w:val="000000" w:themeColor="text1"/>
@@ -1078,7 +1062,7 @@
     </w:p>
     <w:p>
       <w:pPr>
-        <w:pStyle w:val="ListParagraph"/>
+        <w:pStyle w:val="a6"/>
         <w:numPr>
           <w:ilvl w:val="0"/>
           <w:numId w:val="3"/>
@@ -1097,27 +1081,7 @@
           <w:sz w:val="24"/>
           <w:szCs w:val="24"/>
         </w:rPr>
-        <w:t xml:space="preserve">Βασίλειος </w:t>
-      </w:r>
-      <w:proofErr w:type="spellStart"/>
-      <w:r>
-        <w:rPr>
-          <w:rFonts w:ascii="Roboto" w:hAnsi="Roboto" w:cstheme="minorHAnsi"/>
-          <w:color w:val="000000" w:themeColor="text1"/>
-          <w:sz w:val="24"/>
-          <w:szCs w:val="24"/>
-        </w:rPr>
-        <w:t>Κουρτάκης</w:t>
-      </w:r>
-      <w:proofErr w:type="spellEnd"/>
-      <w:r>
-        <w:rPr>
-          <w:rFonts w:ascii="Roboto" w:hAnsi="Roboto" w:cstheme="minorHAnsi"/>
-          <w:color w:val="000000" w:themeColor="text1"/>
-          <w:sz w:val="24"/>
-          <w:szCs w:val="24"/>
-        </w:rPr>
-        <w:t xml:space="preserve"> (</w:t>
+        <w:t>Βασίλειος Κουρτάκης (</w:t>
       </w:r>
       <w:r>
         <w:rPr>
@@ -1174,7 +1138,7 @@
     </w:p>
     <w:p>
       <w:pPr>
-        <w:pStyle w:val="ListParagraph"/>
+        <w:pStyle w:val="a6"/>
         <w:numPr>
           <w:ilvl w:val="0"/>
           <w:numId w:val="5"/>
@@ -1280,17 +1244,20 @@
         </w:rPr>
       </w:pPr>
       <w:r>
+        <w:rPr>
+          <w:noProof/>
+        </w:rPr>
         <w:lastRenderedPageBreak/>
         <w:drawing>
-          <wp:anchor distT="0" distB="0" distL="114300" distR="114300" simplePos="0" relativeHeight="251655168" behindDoc="0" locked="0" layoutInCell="1" allowOverlap="1" wp14:anchorId="2FE8CB89" wp14:editId="6360AD21">
+          <wp:anchor distT="0" distB="0" distL="114300" distR="114300" simplePos="0" relativeHeight="251655168" behindDoc="0" locked="0" layoutInCell="1" allowOverlap="1" wp14:anchorId="2FE8CB89" wp14:editId="7D2C5B22">
             <wp:simplePos x="0" y="0"/>
             <wp:positionH relativeFrom="column">
-              <wp:posOffset>-1026795</wp:posOffset>
+              <wp:posOffset>-133985</wp:posOffset>
             </wp:positionH>
             <wp:positionV relativeFrom="paragraph">
-              <wp:posOffset>583565</wp:posOffset>
+              <wp:posOffset>581025</wp:posOffset>
             </wp:positionV>
-            <wp:extent cx="14160500" cy="12807315"/>
+            <wp:extent cx="12374245" cy="12807315"/>
             <wp:effectExtent l="0" t="0" r="0" b="0"/>
             <wp:wrapTopAndBottom/>
             <wp:docPr id="117293980" name="Picture 1"/>
@@ -1301,7 +1268,7 @@
               <a:graphicData uri="http://schemas.openxmlformats.org/drawingml/2006/picture">
                 <pic:pic xmlns:pic="http://schemas.openxmlformats.org/drawingml/2006/picture">
                   <pic:nvPicPr>
-                    <pic:cNvPr id="117293980" name=""/>
+                    <pic:cNvPr id="117293980" name="Picture 1"/>
                     <pic:cNvPicPr/>
                   </pic:nvPicPr>
                   <pic:blipFill>
@@ -1309,6 +1276,9 @@
                       <a:extLst>
                         <a:ext uri="{28A0092B-C50C-407E-A947-70E740481C1C}">
                           <a14:useLocalDpi xmlns:a14="http://schemas.microsoft.com/office/drawing/2010/main" val="0"/>
+                        </a:ext>
+                        <a:ext uri="{96DAC541-7B7A-43D3-8B79-37D633B846F1}">
+                          <asvg:svgBlip xmlns:asvg="http://schemas.microsoft.com/office/drawing/2016/SVG/main" r:embed="rId12"/>
                         </a:ext>
                       </a:extLst>
                     </a:blip>
@@ -1319,7 +1289,7 @@
                   <pic:spPr>
                     <a:xfrm>
                       <a:off x="0" y="0"/>
-                      <a:ext cx="14160500" cy="12807315"/>
+                      <a:ext cx="12374245" cy="12807315"/>
                     </a:xfrm>
                     <a:prstGeom prst="rect">
                       <a:avLst/>
@@ -1473,7 +1443,7 @@
     </w:p>
     <w:p>
       <w:pPr>
-        <w:pStyle w:val="ListParagraph"/>
+        <w:pStyle w:val="a6"/>
         <w:numPr>
           <w:ilvl w:val="0"/>
           <w:numId w:val="3"/>
@@ -1532,7 +1502,7 @@
     </w:p>
     <w:p>
       <w:pPr>
-        <w:pStyle w:val="ListParagraph"/>
+        <w:pStyle w:val="a6"/>
         <w:numPr>
           <w:ilvl w:val="0"/>
           <w:numId w:val="3"/>
@@ -1604,27 +1574,7 @@
           <w:szCs w:val="24"/>
           <w:lang w:val="en-US"/>
         </w:rPr>
-        <w:t xml:space="preserve">Android Studio </w:t>
-      </w:r>
-      <w:proofErr w:type="spellStart"/>
-      <w:r>
-        <w:rPr>
-          <w:rFonts w:ascii="Roboto" w:hAnsi="Roboto" w:cstheme="minorHAnsi"/>
-          <w:sz w:val="24"/>
-          <w:szCs w:val="24"/>
-          <w:lang w:val="en-US"/>
-        </w:rPr>
-        <w:t>PlantUML</w:t>
-      </w:r>
-      <w:proofErr w:type="spellEnd"/>
-      <w:r>
-        <w:rPr>
-          <w:rFonts w:ascii="Roboto" w:hAnsi="Roboto" w:cstheme="minorHAnsi"/>
-          <w:sz w:val="24"/>
-          <w:szCs w:val="24"/>
-          <w:lang w:val="en-US"/>
-        </w:rPr>
-        <w:t xml:space="preserve"> Integration Plugin</w:t>
+        <w:t>Android Studio PlantUML Integration Plugin</w:t>
       </w:r>
     </w:p>
     <w:sectPr>
@@ -1676,7 +1626,7 @@
     <w:sdtContent>
       <w:p>
         <w:pPr>
-          <w:pStyle w:val="Footer"/>
+          <w:pStyle w:val="a4"/>
           <w:jc w:val="center"/>
         </w:pPr>
         <w:r>
@@ -1699,7 +1649,7 @@
   </w:sdt>
   <w:p>
     <w:pPr>
-      <w:pStyle w:val="Footer"/>
+      <w:pStyle w:val="a4"/>
     </w:pPr>
   </w:p>
 </w:ftr>
@@ -1756,7 +1706,7 @@
         </w:tcPr>
         <w:p>
           <w:pPr>
-            <w:pStyle w:val="Header"/>
+            <w:pStyle w:val="a3"/>
             <w:rPr>
               <w:color w:val="767171" w:themeColor="background2" w:themeShade="80"/>
               <w:lang w:val="en-US"/>
@@ -1796,7 +1746,7 @@
         </w:tcPr>
         <w:p>
           <w:pPr>
-            <w:pStyle w:val="Header"/>
+            <w:pStyle w:val="a3"/>
             <w:jc w:val="center"/>
             <w:rPr>
               <w:color w:val="4472C4" w:themeColor="accent1"/>
@@ -1810,7 +1760,7 @@
         </w:tcPr>
         <w:p>
           <w:pPr>
-            <w:pStyle w:val="Header"/>
+            <w:pStyle w:val="a3"/>
             <w:jc w:val="right"/>
             <w:rPr>
               <w:color w:val="767171" w:themeColor="background2" w:themeShade="80"/>
@@ -1848,7 +1798,7 @@
   </w:tbl>
   <w:p>
     <w:pPr>
-      <w:pStyle w:val="Header"/>
+      <w:pStyle w:val="a3"/>
     </w:pPr>
   </w:p>
 </w:hdr>
@@ -3134,7 +3084,7 @@
     <w:lsdException w:name="Unresolved Mention" w:semiHidden="1" w:unhideWhenUsed="1"/>
     <w:lsdException w:name="Smart Link" w:semiHidden="1" w:unhideWhenUsed="1"/>
   </w:latentStyles>
-  <w:style w:type="paragraph" w:default="1" w:styleId="Normal">
+  <w:style w:type="paragraph" w:default="1" w:styleId="a">
     <w:name w:val="Normal"/>
     <w:aliases w:val="Mine"/>
     <w:qFormat/>
@@ -3146,13 +3096,13 @@
       <w:kern w:val="0"/>
     </w:rPr>
   </w:style>
-  <w:style w:type="character" w:default="1" w:styleId="DefaultParagraphFont">
+  <w:style w:type="character" w:default="1" w:styleId="a0">
     <w:name w:val="Default Paragraph Font"/>
     <w:uiPriority w:val="1"/>
     <w:semiHidden/>
     <w:unhideWhenUsed/>
   </w:style>
-  <w:style w:type="table" w:default="1" w:styleId="TableNormal">
+  <w:style w:type="table" w:default="1" w:styleId="a1">
     <w:name w:val="Normal Table"/>
     <w:uiPriority w:val="99"/>
     <w:semiHidden/>
@@ -3167,16 +3117,16 @@
       </w:tblCellMar>
     </w:tblPr>
   </w:style>
-  <w:style w:type="numbering" w:default="1" w:styleId="NoList">
+  <w:style w:type="numbering" w:default="1" w:styleId="a2">
     <w:name w:val="No List"/>
     <w:uiPriority w:val="99"/>
     <w:semiHidden/>
     <w:unhideWhenUsed/>
   </w:style>
-  <w:style w:type="paragraph" w:styleId="Header">
+  <w:style w:type="paragraph" w:styleId="a3">
     <w:name w:val="header"/>
-    <w:basedOn w:val="Normal"/>
-    <w:link w:val="HeaderChar"/>
+    <w:basedOn w:val="a"/>
+    <w:link w:val="Char"/>
     <w:uiPriority w:val="99"/>
     <w:unhideWhenUsed/>
     <w:rsid w:val="00426C8B"/>
@@ -3188,20 +3138,20 @@
       <w:spacing w:after="0" w:line="240" w:lineRule="auto"/>
     </w:pPr>
   </w:style>
-  <w:style w:type="character" w:customStyle="1" w:styleId="HeaderChar">
-    <w:name w:val="Header Char"/>
-    <w:basedOn w:val="DefaultParagraphFont"/>
-    <w:link w:val="Header"/>
+  <w:style w:type="character" w:customStyle="1" w:styleId="Char">
+    <w:name w:val="Κεφαλίδα Char"/>
+    <w:basedOn w:val="a0"/>
+    <w:link w:val="a3"/>
     <w:uiPriority w:val="99"/>
     <w:rsid w:val="00426C8B"/>
     <w:rPr>
       <w:kern w:val="0"/>
     </w:rPr>
   </w:style>
-  <w:style w:type="paragraph" w:styleId="Footer">
+  <w:style w:type="paragraph" w:styleId="a4">
     <w:name w:val="footer"/>
-    <w:basedOn w:val="Normal"/>
-    <w:link w:val="FooterChar"/>
+    <w:basedOn w:val="a"/>
+    <w:link w:val="Char0"/>
     <w:uiPriority w:val="99"/>
     <w:unhideWhenUsed/>
     <w:rsid w:val="00426C8B"/>
@@ -3213,19 +3163,19 @@
       <w:spacing w:after="0" w:line="240" w:lineRule="auto"/>
     </w:pPr>
   </w:style>
-  <w:style w:type="character" w:customStyle="1" w:styleId="FooterChar">
-    <w:name w:val="Footer Char"/>
-    <w:basedOn w:val="DefaultParagraphFont"/>
-    <w:link w:val="Footer"/>
+  <w:style w:type="character" w:customStyle="1" w:styleId="Char0">
+    <w:name w:val="Υποσέλιδο Char"/>
+    <w:basedOn w:val="a0"/>
+    <w:link w:val="a4"/>
     <w:uiPriority w:val="99"/>
     <w:rsid w:val="00426C8B"/>
     <w:rPr>
       <w:kern w:val="0"/>
     </w:rPr>
   </w:style>
-  <w:style w:type="table" w:styleId="TableGrid">
+  <w:style w:type="table" w:styleId="a5">
     <w:name w:val="Table Grid"/>
-    <w:basedOn w:val="TableNormal"/>
+    <w:basedOn w:val="a1"/>
     <w:uiPriority w:val="39"/>
     <w:rsid w:val="00F27F98"/>
     <w:pPr>
@@ -3244,7 +3194,7 @@
   </w:style>
   <w:style w:type="paragraph" w:customStyle="1" w:styleId="Style1">
     <w:name w:val="Style1"/>
-    <w:basedOn w:val="Normal"/>
+    <w:basedOn w:val="a"/>
     <w:link w:val="Style1Char"/>
     <w:qFormat/>
     <w:rsid w:val="00AB49E5"/>
@@ -3267,7 +3217,7 @@
   </w:style>
   <w:style w:type="character" w:customStyle="1" w:styleId="Style1Char">
     <w:name w:val="Style1 Char"/>
-    <w:basedOn w:val="DefaultParagraphFont"/>
+    <w:basedOn w:val="a0"/>
     <w:link w:val="Style1"/>
     <w:rsid w:val="00AB49E5"/>
     <w:rPr>
@@ -3279,9 +3229,9 @@
       <w:szCs w:val="52"/>
     </w:rPr>
   </w:style>
-  <w:style w:type="paragraph" w:styleId="ListParagraph">
+  <w:style w:type="paragraph" w:styleId="a6">
     <w:name w:val="List Paragraph"/>
-    <w:basedOn w:val="Normal"/>
+    <w:basedOn w:val="a"/>
     <w:uiPriority w:val="34"/>
     <w:qFormat/>
     <w:rsid w:val="00990934"/>
@@ -3290,10 +3240,10 @@
       <w:contextualSpacing/>
     </w:pPr>
   </w:style>
-  <w:style w:type="paragraph" w:styleId="Caption">
+  <w:style w:type="paragraph" w:styleId="a7">
     <w:name w:val="caption"/>
-    <w:basedOn w:val="Normal"/>
-    <w:next w:val="Normal"/>
+    <w:basedOn w:val="a"/>
+    <w:next w:val="a"/>
     <w:uiPriority w:val="35"/>
     <w:unhideWhenUsed/>
     <w:qFormat/>
